--- a/HCF.HPPA/Resources/WordDocs/Program.docx
+++ b/HCF.HPPA/Resources/WordDocs/Program.docx
@@ -9,12 +9,12 @@
         <w:tblLook w:val="04A0"/>
       </w:tblPr>
       <w:tblGrid>
-        <w:gridCol w:w="1587"/>
-        <w:gridCol w:w="1632"/>
-        <w:gridCol w:w="1895"/>
-        <w:gridCol w:w="2098"/>
-        <w:gridCol w:w="1174"/>
-        <w:gridCol w:w="1190"/>
+        <w:gridCol w:w="1588"/>
+        <w:gridCol w:w="1633"/>
+        <w:gridCol w:w="1901"/>
+        <w:gridCol w:w="2104"/>
+        <w:gridCol w:w="1168"/>
+        <w:gridCol w:w="1182"/>
       </w:tblGrid>
       <w:tr>
         <w:trPr>
@@ -27,10 +27,11 @@
             <w:tcBorders>
               <w:bottom w:val="single" w:sz="4" w:space="0" w:color="auto"/>
             </w:tcBorders>
+            <w:shd w:val="clear" w:color="auto" w:fill="003363"/>
           </w:tcPr>
           <w:p>
             <w:pPr>
-              <w:jc w:val="both"/>
+              <w:jc w:val="center"/>
               <w:rPr>
                 <w:sz w:val="20"/>
                 <w:szCs w:val="20"/>
@@ -46,7 +47,7 @@
           </w:p>
           <w:p>
             <w:pPr>
-              <w:jc w:val="both"/>
+              <w:jc w:val="center"/>
               <w:rPr>
                 <w:sz w:val="28"/>
                 <w:szCs w:val="28"/>
@@ -67,10 +68,11 @@
             <w:tcBorders>
               <w:bottom w:val="single" w:sz="4" w:space="0" w:color="auto"/>
             </w:tcBorders>
+            <w:shd w:val="clear" w:color="auto" w:fill="003363"/>
           </w:tcPr>
           <w:p>
             <w:pPr>
-              <w:jc w:val="both"/>
+              <w:jc w:val="center"/>
               <w:cnfStyle w:val="100000000000"/>
               <w:rPr>
                 <w:sz w:val="28"/>
@@ -87,6 +89,7 @@
           </w:p>
           <w:p>
             <w:pPr>
+              <w:jc w:val="center"/>
               <w:cnfStyle w:val="100000000000"/>
             </w:pPr>
             <w:r>
@@ -97,10 +100,11 @@
         <w:tc>
           <w:tcPr>
             <w:tcW w:w="1964" w:type="dxa"/>
+            <w:shd w:val="clear" w:color="auto" w:fill="003363"/>
           </w:tcPr>
           <w:p>
             <w:pPr>
-              <w:jc w:val="both"/>
+              <w:jc w:val="center"/>
               <w:cnfStyle w:val="100000000000"/>
               <w:rPr>
                 <w:sz w:val="20"/>
@@ -117,6 +121,7 @@
           </w:p>
           <w:p>
             <w:pPr>
+              <w:jc w:val="center"/>
               <w:cnfStyle w:val="100000000000"/>
             </w:pPr>
             <w:r>
@@ -134,10 +139,11 @@
             <w:tcBorders>
               <w:bottom w:val="single" w:sz="4" w:space="0" w:color="auto"/>
             </w:tcBorders>
+            <w:shd w:val="clear" w:color="auto" w:fill="003363"/>
           </w:tcPr>
           <w:p>
             <w:pPr>
-              <w:jc w:val="both"/>
+              <w:jc w:val="center"/>
               <w:cnfStyle w:val="100000000000"/>
               <w:rPr>
                 <w:sz w:val="20"/>
@@ -154,6 +160,7 @@
           </w:p>
           <w:p>
             <w:pPr>
+              <w:jc w:val="center"/>
               <w:cnfStyle w:val="100000000000"/>
             </w:pPr>
             <w:r>
@@ -171,9 +178,11 @@
             <w:tcBorders>
               <w:bottom w:val="single" w:sz="4" w:space="0" w:color="auto"/>
             </w:tcBorders>
+            <w:shd w:val="clear" w:color="auto" w:fill="003363"/>
           </w:tcPr>
           <w:p>
             <w:pPr>
+              <w:jc w:val="center"/>
               <w:cnfStyle w:val="100000000000"/>
             </w:pPr>
             <w:r>
@@ -188,10 +197,11 @@
         <w:tc>
           <w:tcPr>
             <w:tcW w:w="814" w:type="dxa"/>
+            <w:shd w:val="clear" w:color="auto" w:fill="003363"/>
           </w:tcPr>
           <w:p>
             <w:pPr>
-              <w:jc w:val="both"/>
+              <w:jc w:val="center"/>
               <w:cnfStyle w:val="100000000000"/>
               <w:rPr>
                 <w:sz w:val="20"/>
@@ -228,16 +238,14 @@
             <w:pPr>
               <w:jc w:val="center"/>
               <w:rPr>
-                <w:color w:val="003366"/>
-                <w:sz w:val="24"/>
-                <w:szCs w:val="24"/>
-              </w:rPr>
-            </w:pPr>
-            <w:r>
-              <w:rPr>
-                <w:color w:val="003366"/>
-                <w:sz w:val="24"/>
-                <w:szCs w:val="24"/>
+                <w:b w:val="0"/>
+                <w:color w:val="003363"/>
+              </w:rPr>
+            </w:pPr>
+            <w:r>
+              <w:rPr>
+                <w:b w:val="0"/>
+                <w:color w:val="003363"/>
               </w:rPr>
               <w:t>{{ds.ProgramCode}}</w:t>
             </w:r>
@@ -258,18 +266,12 @@
               <w:jc w:val="center"/>
               <w:cnfStyle w:val="000000100000"/>
               <w:rPr>
-                <w:b/>
-                <w:color w:val="003366"/>
-                <w:sz w:val="24"/>
-                <w:szCs w:val="24"/>
-              </w:rPr>
-            </w:pPr>
-            <w:r>
-              <w:rPr>
-                <w:b/>
-                <w:color w:val="003366"/>
-                <w:sz w:val="24"/>
-                <w:szCs w:val="24"/>
+                <w:color w:val="003363"/>
+              </w:rPr>
+            </w:pPr>
+            <w:r>
+              <w:rPr>
+                <w:color w:val="003363"/>
               </w:rPr>
               <w:t>{{ds.MBSItemCode}}</w:t>
             </w:r>
@@ -288,18 +290,12 @@
               <w:jc w:val="center"/>
               <w:cnfStyle w:val="000000100000"/>
               <w:rPr>
-                <w:b/>
-                <w:color w:val="003366"/>
-                <w:sz w:val="24"/>
-                <w:szCs w:val="24"/>
-              </w:rPr>
-            </w:pPr>
-            <w:r>
-              <w:rPr>
-                <w:b/>
-                <w:color w:val="003366"/>
-                <w:sz w:val="24"/>
-                <w:szCs w:val="24"/>
+                <w:color w:val="003363"/>
+              </w:rPr>
+            </w:pPr>
+            <w:r>
+              <w:rPr>
+                <w:color w:val="003363"/>
               </w:rPr>
               <w:t>{{ds.MBSScheduleFees}}</w:t>
             </w:r>
@@ -320,18 +316,12 @@
               <w:jc w:val="center"/>
               <w:cnfStyle w:val="000000100000"/>
               <w:rPr>
-                <w:b/>
-                <w:color w:val="003366"/>
-                <w:sz w:val="24"/>
-                <w:szCs w:val="24"/>
-              </w:rPr>
-            </w:pPr>
-            <w:r>
-              <w:rPr>
-                <w:b/>
-                <w:color w:val="003366"/>
-                <w:sz w:val="24"/>
-                <w:szCs w:val="24"/>
+                <w:color w:val="003363"/>
+              </w:rPr>
+            </w:pPr>
+            <w:r>
+              <w:rPr>
+                <w:color w:val="003363"/>
               </w:rPr>
               <w:t>{{ds.ProgramMedicalFees}}</w:t>
             </w:r>
@@ -352,18 +342,12 @@
               <w:jc w:val="center"/>
               <w:cnfStyle w:val="000000100000"/>
               <w:rPr>
-                <w:b/>
-                <w:color w:val="003366"/>
-                <w:sz w:val="24"/>
-                <w:szCs w:val="24"/>
-              </w:rPr>
-            </w:pPr>
-            <w:r>
-              <w:rPr>
-                <w:b/>
-                <w:color w:val="003366"/>
-                <w:sz w:val="24"/>
-                <w:szCs w:val="24"/>
+                <w:color w:val="003363"/>
+              </w:rPr>
+            </w:pPr>
+            <w:r>
+              <w:rPr>
+                <w:color w:val="003363"/>
               </w:rPr>
               <w:t>{{ds.DateOn}}</w:t>
             </w:r>
@@ -381,18 +365,12 @@
               <w:jc w:val="center"/>
               <w:cnfStyle w:val="000000100000"/>
               <w:rPr>
-                <w:b/>
-                <w:color w:val="003366"/>
-                <w:sz w:val="24"/>
-                <w:szCs w:val="24"/>
-              </w:rPr>
-            </w:pPr>
-            <w:r>
-              <w:rPr>
-                <w:b/>
-                <w:color w:val="003366"/>
-                <w:sz w:val="24"/>
-                <w:szCs w:val="24"/>
+                <w:color w:val="003363"/>
+              </w:rPr>
+            </w:pPr>
+            <w:r>
+              <w:rPr>
+                <w:color w:val="003363"/>
               </w:rPr>
               <w:t>{{ds.DateOff}}</w:t>
             </w:r>
@@ -446,13 +424,13 @@
       <w:jc w:val="center"/>
       <w:rPr>
         <w:b/>
-        <w:color w:val="003366"/>
+        <w:color w:val="003363"/>
       </w:rPr>
     </w:pPr>
     <w:r>
       <w:rPr>
         <w:b/>
-        <w:color w:val="003366"/>
+        <w:color w:val="003363"/>
       </w:rPr>
       <w:t>COMMERCIAL IN CONFIDENCE</w:t>
     </w:r>
@@ -463,13 +441,13 @@
       <w:jc w:val="right"/>
       <w:rPr>
         <w:b/>
-        <w:color w:val="003366"/>
+        <w:color w:val="003363"/>
       </w:rPr>
     </w:pPr>
     <w:r>
       <w:rPr>
         <w:b/>
-        <w:color w:val="003366"/>
+        <w:color w:val="003363"/>
       </w:rPr>
       <w:t>Page 1 of 1</w:t>
     </w:r>
@@ -539,10 +517,10 @@
       <w:rPr>
         <w:b/>
         <w:color w:val="003366"/>
-        <w:spacing w:val="-10"/>
+        <w:spacing w:val="11"/>
         <w:sz w:val="19"/>
       </w:rPr>
-      <w:t>C</w:t>
+      <w:t>MED</w:t>
     </w:r>
   </w:p>
   <w:p>
@@ -550,7 +528,7 @@
       <w:pStyle w:val="Header"/>
       <w:rPr>
         <w:b/>
-        <w:color w:val="003366"/>
+        <w:color w:val="003363"/>
         <w:sz w:val="28"/>
         <w:szCs w:val="28"/>
       </w:rPr>
@@ -566,7 +544,7 @@
     <w:r>
       <w:rPr>
         <w:b/>
-        <w:color w:val="003366"/>
+        <w:color w:val="003363"/>
         <w:sz w:val="28"/>
         <w:szCs w:val="28"/>
       </w:rPr>
@@ -575,7 +553,7 @@
     <w:r>
       <w:rPr>
         <w:b/>
-        <w:color w:val="003366"/>
+        <w:color w:val="003363"/>
         <w:sz w:val="28"/>
         <w:szCs w:val="28"/>
       </w:rPr>
@@ -588,7 +566,7 @@
       <w:jc w:val="center"/>
       <w:rPr>
         <w:b/>
-        <w:color w:val="003366"/>
+        <w:color w:val="003363"/>
         <w:sz w:val="28"/>
         <w:szCs w:val="28"/>
       </w:rPr>
@@ -596,7 +574,7 @@
     <w:r>
       <w:rPr>
         <w:b/>
-        <w:color w:val="003366"/>
+        <w:color w:val="003363"/>
         <w:sz w:val="28"/>
         <w:szCs w:val="28"/>
       </w:rPr>
@@ -609,7 +587,7 @@
       <w:jc w:val="center"/>
       <w:rPr>
         <w:b/>
-        <w:color w:val="003366"/>
+        <w:color w:val="003363"/>
         <w:sz w:val="28"/>
         <w:szCs w:val="28"/>
       </w:rPr>
@@ -617,7 +595,7 @@
     <w:r>
       <w:rPr>
         <w:b/>
-        <w:color w:val="003366"/>
+        <w:color w:val="003363"/>
         <w:sz w:val="28"/>
         <w:szCs w:val="28"/>
       </w:rPr>
@@ -627,10 +605,11 @@
   <w:p>
     <w:pPr>
       <w:spacing w:before="78"/>
-      <w:ind w:right="1988"/>
-      <w:rPr>
-        <w:b/>
-        <w:color w:val="003366"/>
+      <w:ind w:left="1440" w:right="1988" w:firstLine="720"/>
+      <w:jc w:val="center"/>
+      <w:rPr>
+        <w:b/>
+        <w:color w:val="003363"/>
         <w:sz w:val="24"/>
         <w:szCs w:val="24"/>
       </w:rPr>
@@ -638,16 +617,7 @@
     <w:r>
       <w:rPr>
         <w:b/>
-        <w:color w:val="003366"/>
-        <w:sz w:val="24"/>
-        <w:szCs w:val="24"/>
-      </w:rPr>
-      <w:t xml:space="preserve">  </w:t>
-    </w:r>
-    <w:r>
-      <w:rPr>
-        <w:b/>
-        <w:color w:val="003366"/>
+        <w:color w:val="003363"/>
         <w:sz w:val="24"/>
         <w:szCs w:val="24"/>
       </w:rPr>
